--- a/Conventierapport.docx
+++ b/Conventierapport.docx
@@ -115,7 +115,7 @@
                     <pic:cNvPicPr/>
                   </pic:nvPicPr>
                   <pic:blipFill>
-                    <a:blip r:embed="rId6">
+                    <a:blip r:embed="rId8">
                       <a:extLst>
                         <a:ext uri="{28A0092B-C50C-407E-A947-70E740481C1C}">
                           <a14:useLocalDpi xmlns:a14="http://schemas.microsoft.com/office/drawing/2010/main" val="0"/>
@@ -188,6 +188,13 @@
     </w:p>
     <w:sdt>
       <w:sdtPr>
+        <w:rPr>
+          <w:rFonts w:asciiTheme="minorHAnsi" w:eastAsiaTheme="minorHAnsi" w:hAnsiTheme="minorHAnsi" w:cstheme="minorBidi"/>
+          <w:color w:val="auto"/>
+          <w:sz w:val="22"/>
+          <w:szCs w:val="22"/>
+          <w:lang w:eastAsia="en-US"/>
+        </w:rPr>
         <w:id w:val="1639150048"/>
         <w:docPartObj>
           <w:docPartGallery w:val="Table of Contents"/>
@@ -196,13 +203,8 @@
       </w:sdtPr>
       <w:sdtEndPr>
         <w:rPr>
-          <w:rFonts w:asciiTheme="minorHAnsi" w:eastAsiaTheme="minorHAnsi" w:hAnsiTheme="minorHAnsi" w:cstheme="minorBidi"/>
           <w:b/>
           <w:bCs/>
-          <w:color w:val="auto"/>
-          <w:sz w:val="22"/>
-          <w:szCs w:val="22"/>
-          <w:lang w:eastAsia="en-US"/>
         </w:rPr>
       </w:sdtEndPr>
       <w:sdtContent>
@@ -235,7 +237,7 @@
           <w:r>
             <w:fldChar w:fldCharType="separate"/>
           </w:r>
-          <w:hyperlink w:anchor="_Toc384730475" w:history="1">
+          <w:hyperlink w:anchor="_Toc385245808" w:history="1">
             <w:r>
               <w:rPr>
                 <w:rStyle w:val="Hyperlink"/>
@@ -262,7 +264,7 @@
                 <w:noProof/>
                 <w:webHidden/>
               </w:rPr>
-              <w:instrText xml:space="preserve"> PAGEREF _Toc384730475 \h </w:instrText>
+              <w:instrText xml:space="preserve"> PAGEREF _Toc385245808 \h </w:instrText>
             </w:r>
             <w:r>
               <w:rPr>
@@ -305,7 +307,7 @@
               <w:lang w:eastAsia="nl-NL"/>
             </w:rPr>
           </w:pPr>
-          <w:hyperlink w:anchor="_Toc384730476" w:history="1">
+          <w:hyperlink w:anchor="_Toc385245809" w:history="1">
             <w:r>
               <w:rPr>
                 <w:rStyle w:val="Hyperlink"/>
@@ -332,7 +334,7 @@
                 <w:noProof/>
                 <w:webHidden/>
               </w:rPr>
-              <w:instrText xml:space="preserve"> PAGEREF _Toc384730476 \h </w:instrText>
+              <w:instrText xml:space="preserve"> PAGEREF _Toc385245809 \h </w:instrText>
             </w:r>
             <w:r>
               <w:rPr>
@@ -375,7 +377,7 @@
               <w:lang w:eastAsia="nl-NL"/>
             </w:rPr>
           </w:pPr>
-          <w:hyperlink w:anchor="_Toc384730477" w:history="1">
+          <w:hyperlink w:anchor="_Toc385245810" w:history="1">
             <w:r>
               <w:rPr>
                 <w:rStyle w:val="Hyperlink"/>
@@ -402,7 +404,7 @@
                 <w:noProof/>
                 <w:webHidden/>
               </w:rPr>
-              <w:instrText xml:space="preserve"> PAGEREF _Toc384730477 \h </w:instrText>
+              <w:instrText xml:space="preserve"> PAGEREF _Toc385245810 \h </w:instrText>
             </w:r>
             <w:r>
               <w:rPr>
@@ -445,7 +447,7 @@
               <w:lang w:eastAsia="nl-NL"/>
             </w:rPr>
           </w:pPr>
-          <w:hyperlink w:anchor="_Toc384730478" w:history="1">
+          <w:hyperlink w:anchor="_Toc385245811" w:history="1">
             <w:r>
               <w:rPr>
                 <w:rStyle w:val="Hyperlink"/>
@@ -472,7 +474,7 @@
                 <w:noProof/>
                 <w:webHidden/>
               </w:rPr>
-              <w:instrText xml:space="preserve"> PAGEREF _Toc384730478 \h </w:instrText>
+              <w:instrText xml:space="preserve"> PAGEREF _Toc385245811 \h </w:instrText>
             </w:r>
             <w:r>
               <w:rPr>
@@ -543,28 +545,36 @@
       <w:pPr>
         <w:pStyle w:val="Kop1"/>
       </w:pPr>
-      <w:bookmarkStart w:id="0" w:name="_Toc384730475"/>
+      <w:bookmarkStart w:id="0" w:name="_Toc385245808"/>
       <w:r>
         <w:lastRenderedPageBreak/>
         <w:t>Inleiding</w:t>
       </w:r>
+      <w:bookmarkStart w:id="1" w:name="_GoBack"/>
       <w:bookmarkEnd w:id="0"/>
-    </w:p>
-    <w:p/>
-    <w:p>
-      <w:r>
-        <w:t xml:space="preserve">Dit document is geschreven voor onszelf geschreven zodat we de regels en alles van het project nog maal kunnen doorkijken. </w:t>
+      <w:bookmarkEnd w:id="1"/>
+    </w:p>
+    <w:p/>
+    <w:p>
+      <w:r>
+        <w:t xml:space="preserve">Dit document is geschreven voor onszelf zodat we de regels en alles van het project nog </w:t>
+      </w:r>
+      <w:r>
+        <w:t>eens</w:t>
+      </w:r>
+      <w:r>
+        <w:t xml:space="preserve"> kunnen doorkijken. </w:t>
       </w:r>
     </w:p>
     <w:p>
       <w:pPr>
         <w:pStyle w:val="Kop1"/>
       </w:pPr>
-      <w:bookmarkStart w:id="1" w:name="_Toc384730476"/>
+      <w:bookmarkStart w:id="2" w:name="_Toc385245809"/>
       <w:r>
         <w:t>Afspraken:</w:t>
       </w:r>
-      <w:bookmarkEnd w:id="1"/>
+      <w:bookmarkEnd w:id="2"/>
       <w:r>
         <w:t xml:space="preserve"> </w:t>
       </w:r>
@@ -641,16 +651,15 @@
         <w:t>.</w:t>
       </w:r>
     </w:p>
-    <w:p/>
     <w:p>
       <w:pPr>
         <w:pStyle w:val="Kop1"/>
       </w:pPr>
-      <w:bookmarkStart w:id="2" w:name="_Toc384730477"/>
+      <w:bookmarkStart w:id="3" w:name="_Toc385245810"/>
       <w:r>
         <w:t>Naamgevingconventies</w:t>
       </w:r>
-      <w:bookmarkEnd w:id="2"/>
+      <w:bookmarkEnd w:id="3"/>
     </w:p>
     <w:p/>
     <w:p>
@@ -711,11 +720,11 @@
       <w:pPr>
         <w:pStyle w:val="Kop1"/>
       </w:pPr>
-      <w:bookmarkStart w:id="3" w:name="_Toc384730478"/>
+      <w:bookmarkStart w:id="4" w:name="_Toc385245811"/>
       <w:r>
         <w:t>Notatieconventies</w:t>
       </w:r>
-      <w:bookmarkEnd w:id="3"/>
+      <w:bookmarkEnd w:id="4"/>
     </w:p>
     <w:p/>
     <w:p>
@@ -840,8 +849,6 @@
       <w:r>
         <w:t>Regel tussen statements(bijv. if, for, while, switch etc.).</w:t>
       </w:r>
-      <w:bookmarkStart w:id="4" w:name="_GoBack"/>
-      <w:bookmarkEnd w:id="4"/>
     </w:p>
     <w:p>
       <w:pPr>
@@ -855,14 +862,419 @@
         <w:t>Informatie aan het begin van de code in comments. En of dit wel of niet moet en wat voor informatie je erin wilt zetten.</w:t>
       </w:r>
     </w:p>
+    <w:p>
+      <w:pPr>
+        <w:pStyle w:val="Lijstalinea"/>
+        <w:numPr>
+          <w:ilvl w:val="0"/>
+          <w:numId w:val="3"/>
+        </w:numPr>
+      </w:pPr>
+      <w:r>
+        <w:t>Naamgeving van de knoppen en velden moet duidelijk zijn zodat er gelijk gezien kan worden wat de knoppen/velden doen.</w:t>
+      </w:r>
+    </w:p>
+    <w:tbl>
+      <w:tblPr>
+        <w:tblStyle w:val="Tabelraster"/>
+        <w:tblW w:w="9127" w:type="dxa"/>
+        <w:tblLook w:val="04A0" w:firstRow="1" w:lastRow="0" w:firstColumn="1" w:lastColumn="0" w:noHBand="0" w:noVBand="1"/>
+      </w:tblPr>
+      <w:tblGrid>
+        <w:gridCol w:w="1825"/>
+        <w:gridCol w:w="1825"/>
+        <w:gridCol w:w="1825"/>
+        <w:gridCol w:w="1826"/>
+        <w:gridCol w:w="1826"/>
+      </w:tblGrid>
+      <w:tr>
+        <w:trPr>
+          <w:trHeight w:val="455"/>
+        </w:trPr>
+        <w:tc>
+          <w:tcPr>
+            <w:tcW w:w="1825" w:type="dxa"/>
+          </w:tcPr>
+          <w:p>
+            <w:proofErr w:type="spellStart"/>
+            <w:r>
+              <w:t>Btn</w:t>
+            </w:r>
+            <w:proofErr w:type="spellEnd"/>
+            <w:r>
+              <w:t xml:space="preserve"> = button</w:t>
+            </w:r>
+          </w:p>
+        </w:tc>
+        <w:tc>
+          <w:tcPr>
+            <w:tcW w:w="1825" w:type="dxa"/>
+          </w:tcPr>
+          <w:p>
+            <w:proofErr w:type="spellStart"/>
+            <w:r>
+              <w:t>Txtbox</w:t>
+            </w:r>
+            <w:proofErr w:type="spellEnd"/>
+            <w:r>
+              <w:t xml:space="preserve"> = </w:t>
+            </w:r>
+            <w:proofErr w:type="spellStart"/>
+            <w:r>
+              <w:t>textbox</w:t>
+            </w:r>
+            <w:proofErr w:type="spellEnd"/>
+          </w:p>
+        </w:tc>
+        <w:tc>
+          <w:tcPr>
+            <w:tcW w:w="1825" w:type="dxa"/>
+          </w:tcPr>
+          <w:p>
+            <w:proofErr w:type="spellStart"/>
+            <w:r>
+              <w:t>Radiobtn</w:t>
+            </w:r>
+            <w:proofErr w:type="spellEnd"/>
+            <w:r>
+              <w:t xml:space="preserve"> = radiobutton</w:t>
+            </w:r>
+          </w:p>
+        </w:tc>
+        <w:tc>
+          <w:tcPr>
+            <w:tcW w:w="1826" w:type="dxa"/>
+          </w:tcPr>
+          <w:p>
+            <w:proofErr w:type="spellStart"/>
+            <w:r>
+              <w:t>Lbl</w:t>
+            </w:r>
+            <w:proofErr w:type="spellEnd"/>
+            <w:r>
+              <w:t xml:space="preserve"> = label</w:t>
+            </w:r>
+          </w:p>
+        </w:tc>
+        <w:tc>
+          <w:tcPr>
+            <w:tcW w:w="1826" w:type="dxa"/>
+          </w:tcPr>
+          <w:p>
+            <w:proofErr w:type="spellStart"/>
+            <w:r>
+              <w:t>Picbox</w:t>
+            </w:r>
+            <w:proofErr w:type="spellEnd"/>
+            <w:r>
+              <w:t xml:space="preserve"> = </w:t>
+            </w:r>
+            <w:proofErr w:type="spellStart"/>
+            <w:r>
+              <w:t>picturebox</w:t>
+            </w:r>
+            <w:proofErr w:type="spellEnd"/>
+          </w:p>
+        </w:tc>
+      </w:tr>
+      <w:tr>
+        <w:trPr>
+          <w:trHeight w:val="466"/>
+        </w:trPr>
+        <w:tc>
+          <w:tcPr>
+            <w:tcW w:w="1825" w:type="dxa"/>
+          </w:tcPr>
+          <w:p>
+            <w:proofErr w:type="spellStart"/>
+            <w:r>
+              <w:t>Chkbox</w:t>
+            </w:r>
+            <w:proofErr w:type="spellEnd"/>
+            <w:r>
+              <w:t xml:space="preserve"> = </w:t>
+            </w:r>
+            <w:proofErr w:type="spellStart"/>
+            <w:r>
+              <w:t>checkbox</w:t>
+            </w:r>
+            <w:proofErr w:type="spellEnd"/>
+          </w:p>
+        </w:tc>
+        <w:tc>
+          <w:tcPr>
+            <w:tcW w:w="1825" w:type="dxa"/>
+          </w:tcPr>
+          <w:p>
+            <w:proofErr w:type="spellStart"/>
+            <w:r>
+              <w:t>Pnl</w:t>
+            </w:r>
+            <w:proofErr w:type="spellEnd"/>
+            <w:r>
+              <w:t xml:space="preserve"> = panel</w:t>
+            </w:r>
+          </w:p>
+        </w:tc>
+        <w:tc>
+          <w:tcPr>
+            <w:tcW w:w="1825" w:type="dxa"/>
+          </w:tcPr>
+          <w:p>
+            <w:proofErr w:type="spellStart"/>
+            <w:r>
+              <w:t>Ststrip</w:t>
+            </w:r>
+            <w:proofErr w:type="spellEnd"/>
+            <w:r>
+              <w:t xml:space="preserve"> = statusstrip</w:t>
+            </w:r>
+          </w:p>
+        </w:tc>
+        <w:tc>
+          <w:tcPr>
+            <w:tcW w:w="1826" w:type="dxa"/>
+          </w:tcPr>
+          <w:p>
+            <w:proofErr w:type="spellStart"/>
+            <w:r>
+              <w:t>Tmr</w:t>
+            </w:r>
+            <w:proofErr w:type="spellEnd"/>
+            <w:r>
+              <w:t xml:space="preserve"> = timer</w:t>
+            </w:r>
+          </w:p>
+        </w:tc>
+        <w:tc>
+          <w:tcPr>
+            <w:tcW w:w="1826" w:type="dxa"/>
+          </w:tcPr>
+          <w:p/>
+        </w:tc>
+      </w:tr>
+      <w:tr>
+        <w:trPr>
+          <w:trHeight w:val="221"/>
+        </w:trPr>
+        <w:tc>
+          <w:tcPr>
+            <w:tcW w:w="1825" w:type="dxa"/>
+          </w:tcPr>
+          <w:p/>
+        </w:tc>
+        <w:tc>
+          <w:tcPr>
+            <w:tcW w:w="1825" w:type="dxa"/>
+          </w:tcPr>
+          <w:p/>
+        </w:tc>
+        <w:tc>
+          <w:tcPr>
+            <w:tcW w:w="1825" w:type="dxa"/>
+          </w:tcPr>
+          <w:p/>
+        </w:tc>
+        <w:tc>
+          <w:tcPr>
+            <w:tcW w:w="1826" w:type="dxa"/>
+          </w:tcPr>
+          <w:p/>
+        </w:tc>
+        <w:tc>
+          <w:tcPr>
+            <w:tcW w:w="1826" w:type="dxa"/>
+          </w:tcPr>
+          <w:p/>
+        </w:tc>
+      </w:tr>
+    </w:tbl>
+    <w:p/>
+    <w:p>
+      <w:pPr>
+        <w:rPr>
+          <w:b/>
+        </w:rPr>
+      </w:pPr>
+    </w:p>
+    <w:p>
+      <w:r>
+        <w:rPr>
+          <w:b/>
+        </w:rPr>
+        <w:lastRenderedPageBreak/>
+        <w:t>Handtekeningen groepsleden:</w:t>
+      </w:r>
+    </w:p>
+    <w:p/>
+    <w:p/>
+    <w:p/>
+    <w:p/>
+    <w:p/>
+    <w:p>
+      <w:r>
+        <w:t>Marco havermans:</w:t>
+      </w:r>
+      <w:r>
+        <w:tab/>
+        <w:t xml:space="preserve"> ____________________</w:t>
+      </w:r>
+    </w:p>
+    <w:p/>
+    <w:p/>
+    <w:p/>
+    <w:p>
+      <w:r>
+        <w:t>Teun Aarts:</w:t>
+      </w:r>
+      <w:r>
+        <w:tab/>
+      </w:r>
+      <w:r>
+        <w:tab/>
+        <w:t xml:space="preserve"> ____________________</w:t>
+      </w:r>
+    </w:p>
+    <w:p/>
+    <w:p/>
+    <w:p/>
+    <w:p>
+      <w:r>
+        <w:t xml:space="preserve">Jeroen </w:t>
+      </w:r>
+      <w:proofErr w:type="spellStart"/>
+      <w:r>
+        <w:t>Stamkot</w:t>
+      </w:r>
+      <w:proofErr w:type="spellEnd"/>
+      <w:r>
+        <w:t xml:space="preserve">: </w:t>
+      </w:r>
+      <w:r>
+        <w:tab/>
+        <w:t>_____________________</w:t>
+      </w:r>
+    </w:p>
+    <w:p/>
+    <w:p/>
+    <w:p/>
+    <w:p>
+      <w:r>
+        <w:t>Damian Leijten:</w:t>
+      </w:r>
+      <w:r>
+        <w:tab/>
+      </w:r>
+      <w:r>
+        <w:tab/>
+        <w:t>_____________________</w:t>
+      </w:r>
+    </w:p>
     <w:sectPr>
+      <w:footerReference w:type="default" r:id="rId9"/>
       <w:pgSz w:w="11906" w:h="16838"/>
       <w:pgMar w:top="1417" w:right="1417" w:bottom="1417" w:left="1417" w:header="708" w:footer="708" w:gutter="0"/>
       <w:cols w:space="708"/>
+      <w:titlePg/>
       <w:docGrid w:linePitch="360"/>
     </w:sectPr>
   </w:body>
 </w:document>
+</file>
+
+<file path=word/endnotes.xml><?xml version="1.0" encoding="utf-8"?>
+<w:endnotes xmlns:wpc="http://schemas.microsoft.com/office/word/2010/wordprocessingCanvas" xmlns:mc="http://schemas.openxmlformats.org/markup-compatibility/2006" xmlns:o="urn:schemas-microsoft-com:office:office" xmlns:r="http://schemas.openxmlformats.org/officeDocument/2006/relationships" xmlns:m="http://schemas.openxmlformats.org/officeDocument/2006/math" xmlns:v="urn:schemas-microsoft-com:vml" xmlns:wp14="http://schemas.microsoft.com/office/word/2010/wordprocessingDrawing" xmlns:wp="http://schemas.openxmlformats.org/drawingml/2006/wordprocessingDrawing" xmlns:w10="urn:schemas-microsoft-com:office:word" xmlns:w="http://schemas.openxmlformats.org/wordprocessingml/2006/main" xmlns:w14="http://schemas.microsoft.com/office/word/2010/wordml" xmlns:w15="http://schemas.microsoft.com/office/word/2012/wordml" xmlns:wpg="http://schemas.microsoft.com/office/word/2010/wordprocessingGroup" xmlns:wpi="http://schemas.microsoft.com/office/word/2010/wordprocessingInk" xmlns:wne="http://schemas.microsoft.com/office/word/2006/wordml" xmlns:wps="http://schemas.microsoft.com/office/word/2010/wordprocessingShape" mc:Ignorable="w14 w15 wp14">
+  <w:endnote w:type="separator" w:id="-1">
+    <w:p>
+      <w:pPr>
+        <w:spacing w:after="0" w:line="240" w:lineRule="auto"/>
+      </w:pPr>
+      <w:r>
+        <w:separator/>
+      </w:r>
+    </w:p>
+  </w:endnote>
+  <w:endnote w:type="continuationSeparator" w:id="0">
+    <w:p>
+      <w:pPr>
+        <w:spacing w:after="0" w:line="240" w:lineRule="auto"/>
+      </w:pPr>
+      <w:r>
+        <w:continuationSeparator/>
+      </w:r>
+    </w:p>
+  </w:endnote>
+</w:endnotes>
+</file>
+
+<file path=word/footer1.xml><?xml version="1.0" encoding="utf-8"?>
+<w:ftr xmlns:wpc="http://schemas.microsoft.com/office/word/2010/wordprocessingCanvas" xmlns:mc="http://schemas.openxmlformats.org/markup-compatibility/2006" xmlns:o="urn:schemas-microsoft-com:office:office" xmlns:r="http://schemas.openxmlformats.org/officeDocument/2006/relationships" xmlns:m="http://schemas.openxmlformats.org/officeDocument/2006/math" xmlns:v="urn:schemas-microsoft-com:vml" xmlns:wp14="http://schemas.microsoft.com/office/word/2010/wordprocessingDrawing" xmlns:wp="http://schemas.openxmlformats.org/drawingml/2006/wordprocessingDrawing" xmlns:w10="urn:schemas-microsoft-com:office:word" xmlns:w="http://schemas.openxmlformats.org/wordprocessingml/2006/main" xmlns:w14="http://schemas.microsoft.com/office/word/2010/wordml" xmlns:w15="http://schemas.microsoft.com/office/word/2012/wordml" xmlns:wpg="http://schemas.microsoft.com/office/word/2010/wordprocessingGroup" xmlns:wpi="http://schemas.microsoft.com/office/word/2010/wordprocessingInk" xmlns:wne="http://schemas.microsoft.com/office/word/2006/wordml" xmlns:wps="http://schemas.microsoft.com/office/word/2010/wordprocessingShape" mc:Ignorable="w14 w15 wp14">
+  <w:sdt>
+    <w:sdtPr>
+      <w:id w:val="808974115"/>
+      <w:docPartObj>
+        <w:docPartGallery w:val="Page Numbers (Bottom of Page)"/>
+        <w:docPartUnique/>
+      </w:docPartObj>
+    </w:sdtPr>
+    <w:sdtContent>
+      <w:p>
+        <w:pPr>
+          <w:pStyle w:val="Voettekst"/>
+          <w:jc w:val="right"/>
+        </w:pPr>
+        <w:r>
+          <w:fldChar w:fldCharType="begin"/>
+        </w:r>
+        <w:r>
+          <w:instrText>PAGE   \* MERGEFORMAT</w:instrText>
+        </w:r>
+        <w:r>
+          <w:fldChar w:fldCharType="separate"/>
+        </w:r>
+        <w:r>
+          <w:rPr>
+            <w:noProof/>
+          </w:rPr>
+          <w:t>3</w:t>
+        </w:r>
+        <w:r>
+          <w:fldChar w:fldCharType="end"/>
+        </w:r>
+      </w:p>
+    </w:sdtContent>
+  </w:sdt>
+  <w:p>
+    <w:pPr>
+      <w:pStyle w:val="Voettekst"/>
+    </w:pPr>
+  </w:p>
+</w:ftr>
+</file>
+
+<file path=word/footnotes.xml><?xml version="1.0" encoding="utf-8"?>
+<w:footnotes xmlns:wpc="http://schemas.microsoft.com/office/word/2010/wordprocessingCanvas" xmlns:mc="http://schemas.openxmlformats.org/markup-compatibility/2006" xmlns:o="urn:schemas-microsoft-com:office:office" xmlns:r="http://schemas.openxmlformats.org/officeDocument/2006/relationships" xmlns:m="http://schemas.openxmlformats.org/officeDocument/2006/math" xmlns:v="urn:schemas-microsoft-com:vml" xmlns:wp14="http://schemas.microsoft.com/office/word/2010/wordprocessingDrawing" xmlns:wp="http://schemas.openxmlformats.org/drawingml/2006/wordprocessingDrawing" xmlns:w10="urn:schemas-microsoft-com:office:word" xmlns:w="http://schemas.openxmlformats.org/wordprocessingml/2006/main" xmlns:w14="http://schemas.microsoft.com/office/word/2010/wordml" xmlns:w15="http://schemas.microsoft.com/office/word/2012/wordml" xmlns:wpg="http://schemas.microsoft.com/office/word/2010/wordprocessingGroup" xmlns:wpi="http://schemas.microsoft.com/office/word/2010/wordprocessingInk" xmlns:wne="http://schemas.microsoft.com/office/word/2006/wordml" xmlns:wps="http://schemas.microsoft.com/office/word/2010/wordprocessingShape" mc:Ignorable="w14 w15 wp14">
+  <w:footnote w:type="separator" w:id="-1">
+    <w:p>
+      <w:pPr>
+        <w:spacing w:after="0" w:line="240" w:lineRule="auto"/>
+      </w:pPr>
+      <w:r>
+        <w:separator/>
+      </w:r>
+    </w:p>
+  </w:footnote>
+  <w:footnote w:type="continuationSeparator" w:id="0">
+    <w:p>
+      <w:pPr>
+        <w:spacing w:after="0" w:line="240" w:lineRule="auto"/>
+      </w:pPr>
+      <w:r>
+        <w:continuationSeparator/>
+      </w:r>
+    </w:p>
+  </w:footnote>
+</w:footnotes>
 </file>
 
 <file path=word/numbering.xml><?xml version="1.0" encoding="utf-8"?>
@@ -1651,6 +2063,76 @@
       <w:contextualSpacing/>
     </w:pPr>
   </w:style>
+  <w:style w:type="table" w:styleId="Tabelraster">
+    <w:name w:val="Table Grid"/>
+    <w:basedOn w:val="Standaardtabel"/>
+    <w:uiPriority w:val="39"/>
+    <w:rsid w:val="00437D4F"/>
+    <w:pPr>
+      <w:spacing w:after="0" w:line="240" w:lineRule="auto"/>
+    </w:pPr>
+    <w:tblPr>
+      <w:tblInd w:w="0" w:type="dxa"/>
+      <w:tblBorders>
+        <w:top w:val="single" w:sz="4" w:space="0" w:color="auto"/>
+        <w:left w:val="single" w:sz="4" w:space="0" w:color="auto"/>
+        <w:bottom w:val="single" w:sz="4" w:space="0" w:color="auto"/>
+        <w:right w:val="single" w:sz="4" w:space="0" w:color="auto"/>
+        <w:insideH w:val="single" w:sz="4" w:space="0" w:color="auto"/>
+        <w:insideV w:val="single" w:sz="4" w:space="0" w:color="auto"/>
+      </w:tblBorders>
+      <w:tblCellMar>
+        <w:top w:w="0" w:type="dxa"/>
+        <w:left w:w="108" w:type="dxa"/>
+        <w:bottom w:w="0" w:type="dxa"/>
+        <w:right w:w="108" w:type="dxa"/>
+      </w:tblCellMar>
+    </w:tblPr>
+  </w:style>
+  <w:style w:type="paragraph" w:styleId="Koptekst">
+    <w:name w:val="header"/>
+    <w:basedOn w:val="Standaard"/>
+    <w:link w:val="KoptekstChar"/>
+    <w:uiPriority w:val="99"/>
+    <w:unhideWhenUsed/>
+    <w:rsid w:val="002D0AA0"/>
+    <w:pPr>
+      <w:tabs>
+        <w:tab w:val="center" w:pos="4536"/>
+        <w:tab w:val="right" w:pos="9072"/>
+      </w:tabs>
+      <w:spacing w:after="0" w:line="240" w:lineRule="auto"/>
+    </w:pPr>
+  </w:style>
+  <w:style w:type="character" w:customStyle="1" w:styleId="KoptekstChar">
+    <w:name w:val="Koptekst Char"/>
+    <w:basedOn w:val="Standaardalinea-lettertype"/>
+    <w:link w:val="Koptekst"/>
+    <w:uiPriority w:val="99"/>
+    <w:rsid w:val="002D0AA0"/>
+  </w:style>
+  <w:style w:type="paragraph" w:styleId="Voettekst">
+    <w:name w:val="footer"/>
+    <w:basedOn w:val="Standaard"/>
+    <w:link w:val="VoettekstChar"/>
+    <w:uiPriority w:val="99"/>
+    <w:unhideWhenUsed/>
+    <w:rsid w:val="002D0AA0"/>
+    <w:pPr>
+      <w:tabs>
+        <w:tab w:val="center" w:pos="4536"/>
+        <w:tab w:val="right" w:pos="9072"/>
+      </w:tabs>
+      <w:spacing w:after="0" w:line="240" w:lineRule="auto"/>
+    </w:pPr>
+  </w:style>
+  <w:style w:type="character" w:customStyle="1" w:styleId="VoettekstChar">
+    <w:name w:val="Voettekst Char"/>
+    <w:basedOn w:val="Standaardalinea-lettertype"/>
+    <w:link w:val="Voettekst"/>
+    <w:uiPriority w:val="99"/>
+    <w:rsid w:val="002D0AA0"/>
+  </w:style>
 </w:styles>
 </file>
 
@@ -1920,7 +2402,7 @@
 </file>
 
 <file path=customXml/itemProps1.xml><?xml version="1.0" encoding="utf-8"?>
-<ds:datastoreItem xmlns:ds="http://schemas.openxmlformats.org/officeDocument/2006/customXml" ds:itemID="{CBF17BB0-94C1-4F05-941B-FA656705E6B7}">
+<ds:datastoreItem xmlns:ds="http://schemas.openxmlformats.org/officeDocument/2006/customXml" ds:itemID="{F14FBBA3-1903-435D-8AD1-7B7FC82A418D}">
   <ds:schemaRefs>
     <ds:schemaRef ds:uri="http://schemas.openxmlformats.org/officeDocument/2006/bibliography"/>
   </ds:schemaRefs>

--- a/Conventierapport.docx
+++ b/Conventierapport.docx
@@ -167,15 +167,7 @@
         <w:jc w:val="right"/>
       </w:pPr>
       <w:r>
-        <w:t xml:space="preserve">Groepsleden: Jeroen </w:t>
-      </w:r>
-      <w:proofErr w:type="spellStart"/>
-      <w:r>
-        <w:t>Stamkot</w:t>
-      </w:r>
-      <w:proofErr w:type="spellEnd"/>
-      <w:r>
-        <w:t>, Marco Havermans, Teun Aarts en Damian Leijten</w:t>
+        <w:t>Groepsleden: Jeroen Stamkot, Marco Havermans, Teun Aarts en Damian Leijten</w:t>
       </w:r>
     </w:p>
     <w:p>
@@ -237,7 +229,7 @@
           <w:r>
             <w:fldChar w:fldCharType="separate"/>
           </w:r>
-          <w:hyperlink w:anchor="_Toc385245808" w:history="1">
+          <w:hyperlink w:anchor="_Toc385247282" w:history="1">
             <w:r>
               <w:rPr>
                 <w:rStyle w:val="Hyperlink"/>
@@ -264,7 +256,7 @@
                 <w:noProof/>
                 <w:webHidden/>
               </w:rPr>
-              <w:instrText xml:space="preserve"> PAGEREF _Toc385245808 \h </w:instrText>
+              <w:instrText xml:space="preserve"> PAGEREF _Toc385247282 \h </w:instrText>
             </w:r>
             <w:r>
               <w:rPr>
@@ -307,7 +299,7 @@
               <w:lang w:eastAsia="nl-NL"/>
             </w:rPr>
           </w:pPr>
-          <w:hyperlink w:anchor="_Toc385245809" w:history="1">
+          <w:hyperlink w:anchor="_Toc385247283" w:history="1">
             <w:r>
               <w:rPr>
                 <w:rStyle w:val="Hyperlink"/>
@@ -334,7 +326,7 @@
                 <w:noProof/>
                 <w:webHidden/>
               </w:rPr>
-              <w:instrText xml:space="preserve"> PAGEREF _Toc385245809 \h </w:instrText>
+              <w:instrText xml:space="preserve"> PAGEREF _Toc385247283 \h </w:instrText>
             </w:r>
             <w:r>
               <w:rPr>
@@ -377,7 +369,7 @@
               <w:lang w:eastAsia="nl-NL"/>
             </w:rPr>
           </w:pPr>
-          <w:hyperlink w:anchor="_Toc385245810" w:history="1">
+          <w:hyperlink w:anchor="_Toc385247284" w:history="1">
             <w:r>
               <w:rPr>
                 <w:rStyle w:val="Hyperlink"/>
@@ -404,7 +396,7 @@
                 <w:noProof/>
                 <w:webHidden/>
               </w:rPr>
-              <w:instrText xml:space="preserve"> PAGEREF _Toc385245810 \h </w:instrText>
+              <w:instrText xml:space="preserve"> PAGEREF _Toc385247284 \h </w:instrText>
             </w:r>
             <w:r>
               <w:rPr>
@@ -447,7 +439,7 @@
               <w:lang w:eastAsia="nl-NL"/>
             </w:rPr>
           </w:pPr>
-          <w:hyperlink w:anchor="_Toc385245811" w:history="1">
+          <w:hyperlink w:anchor="_Toc385247285" w:history="1">
             <w:r>
               <w:rPr>
                 <w:rStyle w:val="Hyperlink"/>
@@ -474,7 +466,7 @@
                 <w:noProof/>
                 <w:webHidden/>
               </w:rPr>
-              <w:instrText xml:space="preserve"> PAGEREF _Toc385245811 \h </w:instrText>
+              <w:instrText xml:space="preserve"> PAGEREF _Toc385247285 \h </w:instrText>
             </w:r>
             <w:r>
               <w:rPr>
@@ -495,6 +487,76 @@
                 <w:webHidden/>
               </w:rPr>
               <w:t>3</w:t>
+            </w:r>
+            <w:r>
+              <w:rPr>
+                <w:noProof/>
+                <w:webHidden/>
+              </w:rPr>
+              <w:fldChar w:fldCharType="end"/>
+            </w:r>
+          </w:hyperlink>
+        </w:p>
+        <w:p>
+          <w:pPr>
+            <w:pStyle w:val="Inhopg1"/>
+            <w:tabs>
+              <w:tab w:val="right" w:leader="dot" w:pos="9062"/>
+            </w:tabs>
+            <w:rPr>
+              <w:rFonts w:eastAsiaTheme="minorEastAsia"/>
+              <w:noProof/>
+              <w:lang w:eastAsia="nl-NL"/>
+            </w:rPr>
+          </w:pPr>
+          <w:hyperlink w:anchor="_Toc385247286" w:history="1">
+            <w:r>
+              <w:rPr>
+                <w:rStyle w:val="Hyperlink"/>
+                <w:noProof/>
+              </w:rPr>
+              <w:t>Handtekeningen groepsleden:</w:t>
+            </w:r>
+            <w:r>
+              <w:rPr>
+                <w:noProof/>
+                <w:webHidden/>
+              </w:rPr>
+              <w:tab/>
+            </w:r>
+            <w:r>
+              <w:rPr>
+                <w:noProof/>
+                <w:webHidden/>
+              </w:rPr>
+              <w:fldChar w:fldCharType="begin"/>
+            </w:r>
+            <w:r>
+              <w:rPr>
+                <w:noProof/>
+                <w:webHidden/>
+              </w:rPr>
+              <w:instrText xml:space="preserve"> PAGEREF _Toc385247286 \h </w:instrText>
+            </w:r>
+            <w:r>
+              <w:rPr>
+                <w:noProof/>
+                <w:webHidden/>
+              </w:rPr>
+            </w:r>
+            <w:r>
+              <w:rPr>
+                <w:noProof/>
+                <w:webHidden/>
+              </w:rPr>
+              <w:fldChar w:fldCharType="separate"/>
+            </w:r>
+            <w:r>
+              <w:rPr>
+                <w:noProof/>
+                <w:webHidden/>
+              </w:rPr>
+              <w:t>4</w:t>
             </w:r>
             <w:r>
               <w:rPr>
@@ -545,32 +607,44 @@
       <w:pPr>
         <w:pStyle w:val="Kop1"/>
       </w:pPr>
-      <w:bookmarkStart w:id="0" w:name="_Toc385245808"/>
+      <w:bookmarkStart w:id="0" w:name="_Toc385247282"/>
       <w:r>
         <w:lastRenderedPageBreak/>
         <w:t>Inleiding</w:t>
       </w:r>
+      <w:bookmarkEnd w:id="0"/>
+    </w:p>
+    <w:p/>
+    <w:p>
+      <w:r>
+        <w:t xml:space="preserve">Dit document is geschreven voor onszelf zodat we de regels en </w:t>
+      </w:r>
+      <w:r>
+        <w:t xml:space="preserve">van het project nog eens kunnen doorkijken. Dus ook als iemand het niet goed doet dan kunnen we hem er op aanspreken en zeggen dat hij aan de afspraken moet houden die we hebben gemaakt en dit kunnen we dan ook met de leraar bespreken als het echt niet werkt en laten zien dat we het allemaal hebben ondertekend en afgesproken. </w:t>
+      </w:r>
+      <w:r>
+        <w:t xml:space="preserve"> </w:t>
+      </w:r>
+      <w:r>
+        <w:t xml:space="preserve">Hieronder zie je onze afspraken die wij hebben gemaakt en waar we he allemaal mee eens zijn. En als iemand nog een paar afspraken heeft dan moeten we deze weer hierin zetten maar dan moeten we het daarmee het allemaal mee eens zijn want dan moeten we het allemaal weer opnieuw ondertekenen </w:t>
+      </w:r>
+      <w:r>
+        <w:t xml:space="preserve">zodat iedereen het mee eens is. </w:t>
+      </w:r>
       <w:bookmarkStart w:id="1" w:name="_GoBack"/>
-      <w:bookmarkEnd w:id="0"/>
       <w:bookmarkEnd w:id="1"/>
     </w:p>
-    <w:p/>
-    <w:p>
-      <w:r>
-        <w:t xml:space="preserve">Dit document is geschreven voor onszelf zodat we de regels en alles van het project nog </w:t>
-      </w:r>
-      <w:r>
-        <w:t>eens</w:t>
-      </w:r>
-      <w:r>
-        <w:t xml:space="preserve"> kunnen doorkijken. </w:t>
-      </w:r>
-    </w:p>
+    <w:p>
+      <w:r>
+        <w:br w:type="page"/>
+      </w:r>
+    </w:p>
+    <w:p/>
     <w:p>
       <w:pPr>
         <w:pStyle w:val="Kop1"/>
       </w:pPr>
-      <w:bookmarkStart w:id="2" w:name="_Toc385245809"/>
+      <w:bookmarkStart w:id="2" w:name="_Toc385247283"/>
       <w:r>
         <w:t>Afspraken:</w:t>
       </w:r>
@@ -655,7 +729,7 @@
       <w:pPr>
         <w:pStyle w:val="Kop1"/>
       </w:pPr>
-      <w:bookmarkStart w:id="3" w:name="_Toc385245810"/>
+      <w:bookmarkStart w:id="3" w:name="_Toc385247284"/>
       <w:r>
         <w:t>Naamgevingconventies</w:t>
       </w:r>
@@ -720,7 +794,7 @@
       <w:pPr>
         <w:pStyle w:val="Kop1"/>
       </w:pPr>
-      <w:bookmarkStart w:id="4" w:name="_Toc385245811"/>
+      <w:bookmarkStart w:id="4" w:name="_Toc385247285"/>
       <w:r>
         <w:t>Notatieconventies</w:t>
       </w:r>
@@ -896,13 +970,8 @@
             <w:tcW w:w="1825" w:type="dxa"/>
           </w:tcPr>
           <w:p>
-            <w:proofErr w:type="spellStart"/>
-            <w:r>
-              <w:t>Btn</w:t>
-            </w:r>
-            <w:proofErr w:type="spellEnd"/>
-            <w:r>
-              <w:t xml:space="preserve"> = button</w:t>
+            <w:r>
+              <w:t>Btn = button</w:t>
             </w:r>
           </w:p>
         </w:tc>
@@ -911,19 +980,9 @@
             <w:tcW w:w="1825" w:type="dxa"/>
           </w:tcPr>
           <w:p>
-            <w:proofErr w:type="spellStart"/>
-            <w:r>
-              <w:t>Txtbox</w:t>
-            </w:r>
-            <w:proofErr w:type="spellEnd"/>
-            <w:r>
-              <w:t xml:space="preserve"> = </w:t>
-            </w:r>
-            <w:proofErr w:type="spellStart"/>
-            <w:r>
-              <w:t>textbox</w:t>
-            </w:r>
-            <w:proofErr w:type="spellEnd"/>
+            <w:r>
+              <w:t>Txtbox = textbox</w:t>
+            </w:r>
           </w:p>
         </w:tc>
         <w:tc>
@@ -931,13 +990,8 @@
             <w:tcW w:w="1825" w:type="dxa"/>
           </w:tcPr>
           <w:p>
-            <w:proofErr w:type="spellStart"/>
-            <w:r>
-              <w:t>Radiobtn</w:t>
-            </w:r>
-            <w:proofErr w:type="spellEnd"/>
-            <w:r>
-              <w:t xml:space="preserve"> = radiobutton</w:t>
+            <w:r>
+              <w:t>Radiobtn = radiobutton</w:t>
             </w:r>
           </w:p>
         </w:tc>
@@ -946,13 +1000,8 @@
             <w:tcW w:w="1826" w:type="dxa"/>
           </w:tcPr>
           <w:p>
-            <w:proofErr w:type="spellStart"/>
-            <w:r>
-              <w:t>Lbl</w:t>
-            </w:r>
-            <w:proofErr w:type="spellEnd"/>
-            <w:r>
-              <w:t xml:space="preserve"> = label</w:t>
+            <w:r>
+              <w:t>Lbl = label</w:t>
             </w:r>
           </w:p>
         </w:tc>
@@ -961,19 +1010,9 @@
             <w:tcW w:w="1826" w:type="dxa"/>
           </w:tcPr>
           <w:p>
-            <w:proofErr w:type="spellStart"/>
-            <w:r>
-              <w:t>Picbox</w:t>
-            </w:r>
-            <w:proofErr w:type="spellEnd"/>
-            <w:r>
-              <w:t xml:space="preserve"> = </w:t>
-            </w:r>
-            <w:proofErr w:type="spellStart"/>
-            <w:r>
-              <w:t>picturebox</w:t>
-            </w:r>
-            <w:proofErr w:type="spellEnd"/>
+            <w:r>
+              <w:t>Picbox = picturebox</w:t>
+            </w:r>
           </w:p>
         </w:tc>
       </w:tr>
@@ -986,19 +1025,9 @@
             <w:tcW w:w="1825" w:type="dxa"/>
           </w:tcPr>
           <w:p>
-            <w:proofErr w:type="spellStart"/>
-            <w:r>
-              <w:t>Chkbox</w:t>
-            </w:r>
-            <w:proofErr w:type="spellEnd"/>
-            <w:r>
-              <w:t xml:space="preserve"> = </w:t>
-            </w:r>
-            <w:proofErr w:type="spellStart"/>
-            <w:r>
-              <w:t>checkbox</w:t>
-            </w:r>
-            <w:proofErr w:type="spellEnd"/>
+            <w:r>
+              <w:t>Chkbox = checkbox</w:t>
+            </w:r>
           </w:p>
         </w:tc>
         <w:tc>
@@ -1006,13 +1035,8 @@
             <w:tcW w:w="1825" w:type="dxa"/>
           </w:tcPr>
           <w:p>
-            <w:proofErr w:type="spellStart"/>
-            <w:r>
-              <w:t>Pnl</w:t>
-            </w:r>
-            <w:proofErr w:type="spellEnd"/>
-            <w:r>
-              <w:t xml:space="preserve"> = panel</w:t>
+            <w:r>
+              <w:t>Pnl = panel</w:t>
             </w:r>
           </w:p>
         </w:tc>
@@ -1021,13 +1045,8 @@
             <w:tcW w:w="1825" w:type="dxa"/>
           </w:tcPr>
           <w:p>
-            <w:proofErr w:type="spellStart"/>
-            <w:r>
-              <w:t>Ststrip</w:t>
-            </w:r>
-            <w:proofErr w:type="spellEnd"/>
-            <w:r>
-              <w:t xml:space="preserve"> = statusstrip</w:t>
+            <w:r>
+              <w:t>Ststrip = statusstrip</w:t>
             </w:r>
           </w:p>
         </w:tc>
@@ -1036,13 +1055,8 @@
             <w:tcW w:w="1826" w:type="dxa"/>
           </w:tcPr>
           <w:p>
-            <w:proofErr w:type="spellStart"/>
-            <w:r>
-              <w:t>Tmr</w:t>
-            </w:r>
-            <w:proofErr w:type="spellEnd"/>
-            <w:r>
-              <w:t xml:space="preserve"> = timer</w:t>
+            <w:r>
+              <w:t>Tmr = timer</w:t>
             </w:r>
           </w:p>
         </w:tc>
@@ -1098,13 +1112,22 @@
       </w:pPr>
     </w:p>
     <w:p>
-      <w:r>
+      <w:pPr>
         <w:rPr>
           <w:b/>
         </w:rPr>
+      </w:pPr>
+    </w:p>
+    <w:p>
+      <w:pPr>
+        <w:pStyle w:val="Kop1"/>
+      </w:pPr>
+      <w:bookmarkStart w:id="5" w:name="_Toc385247286"/>
+      <w:r>
         <w:lastRenderedPageBreak/>
         <w:t>Handtekeningen groepsleden:</w:t>
       </w:r>
+      <w:bookmarkEnd w:id="5"/>
     </w:p>
     <w:p/>
     <w:p/>
@@ -1140,15 +1163,7 @@
     <w:p/>
     <w:p>
       <w:r>
-        <w:t xml:space="preserve">Jeroen </w:t>
-      </w:r>
-      <w:proofErr w:type="spellStart"/>
-      <w:r>
-        <w:t>Stamkot</w:t>
-      </w:r>
-      <w:proofErr w:type="spellEnd"/>
-      <w:r>
-        <w:t xml:space="preserve">: </w:t>
+        <w:t xml:space="preserve">Jeroen Stamkot: </w:t>
       </w:r>
       <w:r>
         <w:tab/>
@@ -1217,6 +1232,7 @@
         <w:docPartUnique/>
       </w:docPartObj>
     </w:sdtPr>
+    <w:sdtEndPr/>
     <w:sdtContent>
       <w:p>
         <w:pPr>
@@ -2402,7 +2418,7 @@
 </file>
 
 <file path=customXml/itemProps1.xml><?xml version="1.0" encoding="utf-8"?>
-<ds:datastoreItem xmlns:ds="http://schemas.openxmlformats.org/officeDocument/2006/customXml" ds:itemID="{F14FBBA3-1903-435D-8AD1-7B7FC82A418D}">
+<ds:datastoreItem xmlns:ds="http://schemas.openxmlformats.org/officeDocument/2006/customXml" ds:itemID="{E845C31D-C301-4BFD-8EE0-4F04C0623064}">
   <ds:schemaRefs>
     <ds:schemaRef ds:uri="http://schemas.openxmlformats.org/officeDocument/2006/bibliography"/>
   </ds:schemaRefs>

--- a/Conventierapport.docx
+++ b/Conventierapport.docx
@@ -167,7 +167,15 @@
         <w:jc w:val="right"/>
       </w:pPr>
       <w:r>
-        <w:t>Groepsleden: Jeroen Stamkot, Marco Havermans, Teun Aarts en Damian Leijten</w:t>
+        <w:t xml:space="preserve">Groepsleden: Jeroen </w:t>
+      </w:r>
+      <w:proofErr w:type="spellStart"/>
+      <w:r>
+        <w:t>Stamkot</w:t>
+      </w:r>
+      <w:proofErr w:type="spellEnd"/>
+      <w:r>
+        <w:t>, Marco Havermans, Teun Aarts en Damian Leijten</w:t>
       </w:r>
     </w:p>
     <w:p>
@@ -207,6 +215,11 @@
           <w:r>
             <w:t>Inhoud</w:t>
           </w:r>
+          <w:r>
+            <w:t>sopgave</w:t>
+          </w:r>
+          <w:bookmarkStart w:id="0" w:name="_GoBack"/>
+          <w:bookmarkEnd w:id="0"/>
         </w:p>
         <w:p>
           <w:pPr>
@@ -229,7 +242,7 @@
           <w:r>
             <w:fldChar w:fldCharType="separate"/>
           </w:r>
-          <w:hyperlink w:anchor="_Toc385247282" w:history="1">
+          <w:hyperlink w:anchor="_Toc385249316" w:history="1">
             <w:r>
               <w:rPr>
                 <w:rStyle w:val="Hyperlink"/>
@@ -256,7 +269,7 @@
                 <w:noProof/>
                 <w:webHidden/>
               </w:rPr>
-              <w:instrText xml:space="preserve"> PAGEREF _Toc385247282 \h </w:instrText>
+              <w:instrText xml:space="preserve"> PAGEREF _Toc385249316 \h </w:instrText>
             </w:r>
             <w:r>
               <w:rPr>
@@ -299,7 +312,7 @@
               <w:lang w:eastAsia="nl-NL"/>
             </w:rPr>
           </w:pPr>
-          <w:hyperlink w:anchor="_Toc385247283" w:history="1">
+          <w:hyperlink w:anchor="_Toc385249317" w:history="1">
             <w:r>
               <w:rPr>
                 <w:rStyle w:val="Hyperlink"/>
@@ -326,7 +339,7 @@
                 <w:noProof/>
                 <w:webHidden/>
               </w:rPr>
-              <w:instrText xml:space="preserve"> PAGEREF _Toc385247283 \h </w:instrText>
+              <w:instrText xml:space="preserve"> PAGEREF _Toc385249317 \h </w:instrText>
             </w:r>
             <w:r>
               <w:rPr>
@@ -346,7 +359,7 @@
                 <w:noProof/>
                 <w:webHidden/>
               </w:rPr>
-              <w:t>3</w:t>
+              <w:t>4</w:t>
             </w:r>
             <w:r>
               <w:rPr>
@@ -369,7 +382,7 @@
               <w:lang w:eastAsia="nl-NL"/>
             </w:rPr>
           </w:pPr>
-          <w:hyperlink w:anchor="_Toc385247284" w:history="1">
+          <w:hyperlink w:anchor="_Toc385249318" w:history="1">
             <w:r>
               <w:rPr>
                 <w:rStyle w:val="Hyperlink"/>
@@ -396,7 +409,7 @@
                 <w:noProof/>
                 <w:webHidden/>
               </w:rPr>
-              <w:instrText xml:space="preserve"> PAGEREF _Toc385247284 \h </w:instrText>
+              <w:instrText xml:space="preserve"> PAGEREF _Toc385249318 \h </w:instrText>
             </w:r>
             <w:r>
               <w:rPr>
@@ -416,7 +429,7 @@
                 <w:noProof/>
                 <w:webHidden/>
               </w:rPr>
-              <w:t>3</w:t>
+              <w:t>4</w:t>
             </w:r>
             <w:r>
               <w:rPr>
@@ -439,7 +452,7 @@
               <w:lang w:eastAsia="nl-NL"/>
             </w:rPr>
           </w:pPr>
-          <w:hyperlink w:anchor="_Toc385247285" w:history="1">
+          <w:hyperlink w:anchor="_Toc385249319" w:history="1">
             <w:r>
               <w:rPr>
                 <w:rStyle w:val="Hyperlink"/>
@@ -466,7 +479,7 @@
                 <w:noProof/>
                 <w:webHidden/>
               </w:rPr>
-              <w:instrText xml:space="preserve"> PAGEREF _Toc385247285 \h </w:instrText>
+              <w:instrText xml:space="preserve"> PAGEREF _Toc385249319 \h </w:instrText>
             </w:r>
             <w:r>
               <w:rPr>
@@ -486,7 +499,7 @@
                 <w:noProof/>
                 <w:webHidden/>
               </w:rPr>
-              <w:t>3</w:t>
+              <w:t>4</w:t>
             </w:r>
             <w:r>
               <w:rPr>
@@ -509,7 +522,7 @@
               <w:lang w:eastAsia="nl-NL"/>
             </w:rPr>
           </w:pPr>
-          <w:hyperlink w:anchor="_Toc385247286" w:history="1">
+          <w:hyperlink w:anchor="_Toc385249320" w:history="1">
             <w:r>
               <w:rPr>
                 <w:rStyle w:val="Hyperlink"/>
@@ -536,7 +549,7 @@
                 <w:noProof/>
                 <w:webHidden/>
               </w:rPr>
-              <w:instrText xml:space="preserve"> PAGEREF _Toc385247286 \h </w:instrText>
+              <w:instrText xml:space="preserve"> PAGEREF _Toc385249320 \h </w:instrText>
             </w:r>
             <w:r>
               <w:rPr>
@@ -556,7 +569,7 @@
                 <w:noProof/>
                 <w:webHidden/>
               </w:rPr>
-              <w:t>4</w:t>
+              <w:t>5</w:t>
             </w:r>
             <w:r>
               <w:rPr>
@@ -607,12 +620,12 @@
       <w:pPr>
         <w:pStyle w:val="Kop1"/>
       </w:pPr>
-      <w:bookmarkStart w:id="0" w:name="_Toc385247282"/>
+      <w:bookmarkStart w:id="1" w:name="_Toc385249316"/>
       <w:r>
         <w:lastRenderedPageBreak/>
         <w:t>Inleiding</w:t>
       </w:r>
-      <w:bookmarkEnd w:id="0"/>
+      <w:bookmarkEnd w:id="1"/>
     </w:p>
     <w:p/>
     <w:p>
@@ -631,8 +644,6 @@
       <w:r>
         <w:t xml:space="preserve">zodat iedereen het mee eens is. </w:t>
       </w:r>
-      <w:bookmarkStart w:id="1" w:name="_GoBack"/>
-      <w:bookmarkEnd w:id="1"/>
     </w:p>
     <w:p>
       <w:r>
@@ -644,7 +655,7 @@
       <w:pPr>
         <w:pStyle w:val="Kop1"/>
       </w:pPr>
-      <w:bookmarkStart w:id="2" w:name="_Toc385247283"/>
+      <w:bookmarkStart w:id="2" w:name="_Toc385249317"/>
       <w:r>
         <w:t>Afspraken:</w:t>
       </w:r>
@@ -729,7 +740,7 @@
       <w:pPr>
         <w:pStyle w:val="Kop1"/>
       </w:pPr>
-      <w:bookmarkStart w:id="3" w:name="_Toc385247284"/>
+      <w:bookmarkStart w:id="3" w:name="_Toc385249318"/>
       <w:r>
         <w:t>Naamgevingconventies</w:t>
       </w:r>
@@ -794,7 +805,7 @@
       <w:pPr>
         <w:pStyle w:val="Kop1"/>
       </w:pPr>
-      <w:bookmarkStart w:id="4" w:name="_Toc385247285"/>
+      <w:bookmarkStart w:id="4" w:name="_Toc385249319"/>
       <w:r>
         <w:t>Notatieconventies</w:t>
       </w:r>
@@ -970,8 +981,13 @@
             <w:tcW w:w="1825" w:type="dxa"/>
           </w:tcPr>
           <w:p>
-            <w:r>
-              <w:t>Btn = button</w:t>
+            <w:proofErr w:type="spellStart"/>
+            <w:r>
+              <w:t>Btn</w:t>
+            </w:r>
+            <w:proofErr w:type="spellEnd"/>
+            <w:r>
+              <w:t xml:space="preserve"> = button</w:t>
             </w:r>
           </w:p>
         </w:tc>
@@ -980,9 +996,19 @@
             <w:tcW w:w="1825" w:type="dxa"/>
           </w:tcPr>
           <w:p>
-            <w:r>
-              <w:t>Txtbox = textbox</w:t>
-            </w:r>
+            <w:proofErr w:type="spellStart"/>
+            <w:r>
+              <w:t>Txtbox</w:t>
+            </w:r>
+            <w:proofErr w:type="spellEnd"/>
+            <w:r>
+              <w:t xml:space="preserve"> = </w:t>
+            </w:r>
+            <w:proofErr w:type="spellStart"/>
+            <w:r>
+              <w:t>textbox</w:t>
+            </w:r>
+            <w:proofErr w:type="spellEnd"/>
           </w:p>
         </w:tc>
         <w:tc>
@@ -990,8 +1016,13 @@
             <w:tcW w:w="1825" w:type="dxa"/>
           </w:tcPr>
           <w:p>
-            <w:r>
-              <w:t>Radiobtn = radiobutton</w:t>
+            <w:proofErr w:type="spellStart"/>
+            <w:r>
+              <w:t>Radiobtn</w:t>
+            </w:r>
+            <w:proofErr w:type="spellEnd"/>
+            <w:r>
+              <w:t xml:space="preserve"> = radiobutton</w:t>
             </w:r>
           </w:p>
         </w:tc>
@@ -1000,8 +1031,13 @@
             <w:tcW w:w="1826" w:type="dxa"/>
           </w:tcPr>
           <w:p>
-            <w:r>
-              <w:t>Lbl = label</w:t>
+            <w:proofErr w:type="spellStart"/>
+            <w:r>
+              <w:t>Lbl</w:t>
+            </w:r>
+            <w:proofErr w:type="spellEnd"/>
+            <w:r>
+              <w:t xml:space="preserve"> = label</w:t>
             </w:r>
           </w:p>
         </w:tc>
@@ -1010,9 +1046,19 @@
             <w:tcW w:w="1826" w:type="dxa"/>
           </w:tcPr>
           <w:p>
-            <w:r>
-              <w:t>Picbox = picturebox</w:t>
-            </w:r>
+            <w:proofErr w:type="spellStart"/>
+            <w:r>
+              <w:t>Picbox</w:t>
+            </w:r>
+            <w:proofErr w:type="spellEnd"/>
+            <w:r>
+              <w:t xml:space="preserve"> = </w:t>
+            </w:r>
+            <w:proofErr w:type="spellStart"/>
+            <w:r>
+              <w:t>picturebox</w:t>
+            </w:r>
+            <w:proofErr w:type="spellEnd"/>
           </w:p>
         </w:tc>
       </w:tr>
@@ -1025,9 +1071,19 @@
             <w:tcW w:w="1825" w:type="dxa"/>
           </w:tcPr>
           <w:p>
-            <w:r>
-              <w:t>Chkbox = checkbox</w:t>
-            </w:r>
+            <w:proofErr w:type="spellStart"/>
+            <w:r>
+              <w:t>Chkbox</w:t>
+            </w:r>
+            <w:proofErr w:type="spellEnd"/>
+            <w:r>
+              <w:t xml:space="preserve"> = </w:t>
+            </w:r>
+            <w:proofErr w:type="spellStart"/>
+            <w:r>
+              <w:t>checkbox</w:t>
+            </w:r>
+            <w:proofErr w:type="spellEnd"/>
           </w:p>
         </w:tc>
         <w:tc>
@@ -1035,8 +1091,13 @@
             <w:tcW w:w="1825" w:type="dxa"/>
           </w:tcPr>
           <w:p>
-            <w:r>
-              <w:t>Pnl = panel</w:t>
+            <w:proofErr w:type="spellStart"/>
+            <w:r>
+              <w:t>Pnl</w:t>
+            </w:r>
+            <w:proofErr w:type="spellEnd"/>
+            <w:r>
+              <w:t xml:space="preserve"> = panel</w:t>
             </w:r>
           </w:p>
         </w:tc>
@@ -1045,8 +1106,13 @@
             <w:tcW w:w="1825" w:type="dxa"/>
           </w:tcPr>
           <w:p>
-            <w:r>
-              <w:t>Ststrip = statusstrip</w:t>
+            <w:proofErr w:type="spellStart"/>
+            <w:r>
+              <w:t>Ststrip</w:t>
+            </w:r>
+            <w:proofErr w:type="spellEnd"/>
+            <w:r>
+              <w:t xml:space="preserve"> = statusstrip</w:t>
             </w:r>
           </w:p>
         </w:tc>
@@ -1055,8 +1121,13 @@
             <w:tcW w:w="1826" w:type="dxa"/>
           </w:tcPr>
           <w:p>
-            <w:r>
-              <w:t>Tmr = timer</w:t>
+            <w:proofErr w:type="spellStart"/>
+            <w:r>
+              <w:t>Tmr</w:t>
+            </w:r>
+            <w:proofErr w:type="spellEnd"/>
+            <w:r>
+              <w:t xml:space="preserve"> = timer</w:t>
             </w:r>
           </w:p>
         </w:tc>
@@ -1122,7 +1193,7 @@
       <w:pPr>
         <w:pStyle w:val="Kop1"/>
       </w:pPr>
-      <w:bookmarkStart w:id="5" w:name="_Toc385247286"/>
+      <w:bookmarkStart w:id="5" w:name="_Toc385249320"/>
       <w:r>
         <w:lastRenderedPageBreak/>
         <w:t>Handtekeningen groepsleden:</w:t>
@@ -1163,7 +1234,15 @@
     <w:p/>
     <w:p>
       <w:r>
-        <w:t xml:space="preserve">Jeroen Stamkot: </w:t>
+        <w:t xml:space="preserve">Jeroen </w:t>
+      </w:r>
+      <w:proofErr w:type="spellStart"/>
+      <w:r>
+        <w:t>Stamkot</w:t>
+      </w:r>
+      <w:proofErr w:type="spellEnd"/>
+      <w:r>
+        <w:t xml:space="preserve">: </w:t>
       </w:r>
       <w:r>
         <w:tab/>
@@ -1252,7 +1331,7 @@
           <w:rPr>
             <w:noProof/>
           </w:rPr>
-          <w:t>3</w:t>
+          <w:t>5</w:t>
         </w:r>
         <w:r>
           <w:fldChar w:fldCharType="end"/>
@@ -2418,7 +2497,7 @@
 </file>
 
 <file path=customXml/itemProps1.xml><?xml version="1.0" encoding="utf-8"?>
-<ds:datastoreItem xmlns:ds="http://schemas.openxmlformats.org/officeDocument/2006/customXml" ds:itemID="{E845C31D-C301-4BFD-8EE0-4F04C0623064}">
+<ds:datastoreItem xmlns:ds="http://schemas.openxmlformats.org/officeDocument/2006/customXml" ds:itemID="{15482227-F1F1-4B25-8CFE-6320FDD16A0E}">
   <ds:schemaRefs>
     <ds:schemaRef ds:uri="http://schemas.openxmlformats.org/officeDocument/2006/bibliography"/>
   </ds:schemaRefs>
